--- a/专题整理/complex复合分片算法配置分库分表.docx
+++ b/专题整理/complex复合分片算法配置分库分表.docx
@@ -2,7 +2,336 @@
 <file path=word/document.xml><?xml version="1.0" encoding="utf-8"?>
 <w:document xmlns:wpc="http://schemas.microsoft.com/office/word/2010/wordprocessingCanvas" xmlns:cx="http://schemas.microsoft.com/office/drawing/2014/chartex" xmlns:cx1="http://schemas.microsoft.com/office/drawing/2015/9/8/chartex" xmlns:cx2="http://schemas.microsoft.com/office/drawing/2015/10/21/chartex" xmlns:cx3="http://schemas.microsoft.com/office/drawing/2016/5/9/chartex" xmlns:cx4="http://schemas.microsoft.com/office/drawing/2016/5/10/chartex" xmlns:cx5="http://schemas.microsoft.com/office/drawing/2016/5/11/chartex" xmlns:cx6="http://schemas.microsoft.com/office/drawing/2016/5/12/chartex" xmlns:cx7="http://schemas.microsoft.com/office/drawing/2016/5/13/chartex" xmlns:cx8="http://schemas.microsoft.com/office/drawing/2016/5/14/chartex" xmlns:mc="http://schemas.openxmlformats.org/markup-compatibility/2006" xmlns:aink="http://schemas.microsoft.com/office/drawing/2016/ink" xmlns:am3d="http://schemas.microsoft.com/office/drawing/2017/model3d" xmlns:o="urn:schemas-microsoft-com:office:office" xmlns:oel="http://schemas.microsoft.com/office/2019/extlst" xmlns:r="http://schemas.openxmlformats.org/officeDocument/2006/relationships" xmlns:m="http://schemas.openxmlformats.org/officeDocument/2006/math" xmlns:v="urn:schemas-microsoft-com:vml" xmlns:wp14="http://schemas.microsoft.com/office/word/2010/wordprocessingDrawing" xmlns:wp="http://schemas.openxmlformats.org/drawingml/2006/wordprocessingDrawing" xmlns:w10="urn:schemas-microsoft-com:office:word" xmlns:w="http://schemas.openxmlformats.org/wordprocessingml/2006/main" xmlns:w14="http://schemas.microsoft.com/office/word/2010/wordml" xmlns:w15="http://schemas.microsoft.com/office/word/2012/wordml" xmlns:w16cex="http://schemas.microsoft.com/office/word/2018/wordml/cex" xmlns:w16cid="http://schemas.microsoft.com/office/word/2016/wordml/cid" xmlns:w16="http://schemas.microsoft.com/office/word/2018/wordml" xmlns:w16du="http://schemas.microsoft.com/office/word/2023/wordml/word16du" xmlns:w16sdtdh="http://schemas.microsoft.com/office/word/2020/wordml/sdtdatahash" xmlns:w16se="http://schemas.microsoft.com/office/word/2015/wordml/symex" xmlns:wpg="http://schemas.microsoft.com/office/word/2010/wordprocessingGroup" xmlns:wpi="http://schemas.microsoft.com/office/word/2010/wordprocessingInk" xmlns:wne="http://schemas.microsoft.com/office/word/2006/wordml" xmlns:wps="http://schemas.microsoft.com/office/word/2010/wordprocessingShape" mc:Ignorable="w14 w15 w16se w16cid w16 w16cex w16sdtdh wp14">
   <w:body>
-    <w:p/>
+    <w:p>
+      <w:pPr>
+        <w:spacing w:line="400" w:lineRule="exact"/>
+        <w:ind w:firstLineChars="200" w:firstLine="480"/>
+        <w:rPr>
+          <w:rFonts w:ascii="Times New Roman" w:eastAsia="宋体" w:hAnsi="Times New Roman" w:cs="Times New Roman"/>
+          <w:sz w:val="24"/>
+          <w:szCs w:val="24"/>
+        </w:rPr>
+      </w:pPr>
+      <w:r>
+        <w:rPr>
+          <w:rFonts w:ascii="Times New Roman" w:eastAsia="宋体" w:hAnsi="Times New Roman" w:cs="Times New Roman"/>
+          <w:sz w:val="24"/>
+          <w:szCs w:val="24"/>
+        </w:rPr>
+        <w:t>复合分片策略提供</w:t>
+      </w:r>
+      <w:r>
+        <w:rPr>
+          <w:rFonts w:ascii="Times New Roman" w:eastAsia="宋体" w:hAnsi="Times New Roman" w:cs="Times New Roman"/>
+          <w:sz w:val="24"/>
+          <w:szCs w:val="24"/>
+        </w:rPr>
+        <w:t>对</w:t>
+      </w:r>
+      <w:r>
+        <w:rPr>
+          <w:rFonts w:ascii="Times New Roman" w:eastAsia="宋体" w:hAnsi="Times New Roman" w:cs="Times New Roman"/>
+          <w:sz w:val="24"/>
+          <w:szCs w:val="24"/>
+        </w:rPr>
+        <w:t>SQL</w:t>
+      </w:r>
+      <w:r>
+        <w:rPr>
+          <w:rFonts w:ascii="Times New Roman" w:eastAsia="宋体" w:hAnsi="Times New Roman" w:cs="Times New Roman"/>
+          <w:sz w:val="24"/>
+          <w:szCs w:val="24"/>
+        </w:rPr>
+        <w:t>语句中的</w:t>
+      </w:r>
+      <w:r>
+        <w:rPr>
+          <w:rFonts w:ascii="Times New Roman" w:eastAsia="宋体" w:hAnsi="Times New Roman" w:cs="Times New Roman"/>
+          <w:sz w:val="24"/>
+          <w:szCs w:val="24"/>
+        </w:rPr>
+        <w:t>&gt;</w:t>
+      </w:r>
+      <w:r>
+        <w:rPr>
+          <w:rFonts w:ascii="Times New Roman" w:eastAsia="宋体" w:hAnsi="Times New Roman" w:cs="Times New Roman"/>
+          <w:sz w:val="24"/>
+          <w:szCs w:val="24"/>
+        </w:rPr>
+        <w:t>，</w:t>
+      </w:r>
+      <w:r>
+        <w:rPr>
+          <w:rFonts w:ascii="Times New Roman" w:eastAsia="宋体" w:hAnsi="Times New Roman" w:cs="Times New Roman"/>
+          <w:sz w:val="24"/>
+          <w:szCs w:val="24"/>
+        </w:rPr>
+        <w:t>&gt;=, &lt;=</w:t>
+      </w:r>
+      <w:r>
+        <w:rPr>
+          <w:rFonts w:ascii="Times New Roman" w:eastAsia="宋体" w:hAnsi="Times New Roman" w:cs="Times New Roman"/>
+          <w:sz w:val="24"/>
+          <w:szCs w:val="24"/>
+        </w:rPr>
+        <w:t>，</w:t>
+      </w:r>
+      <w:r>
+        <w:rPr>
+          <w:rFonts w:ascii="Times New Roman" w:eastAsia="宋体" w:hAnsi="Times New Roman" w:cs="Times New Roman"/>
+          <w:sz w:val="24"/>
+          <w:szCs w:val="24"/>
+        </w:rPr>
+        <w:t>&lt;</w:t>
+      </w:r>
+      <w:r>
+        <w:rPr>
+          <w:rFonts w:ascii="Times New Roman" w:eastAsia="宋体" w:hAnsi="Times New Roman" w:cs="Times New Roman"/>
+          <w:sz w:val="24"/>
+          <w:szCs w:val="24"/>
+        </w:rPr>
+        <w:t>，</w:t>
+      </w:r>
+      <w:r>
+        <w:rPr>
+          <w:rFonts w:ascii="Times New Roman" w:eastAsia="宋体" w:hAnsi="Times New Roman" w:cs="Times New Roman"/>
+          <w:sz w:val="24"/>
+          <w:szCs w:val="24"/>
+        </w:rPr>
+        <w:t>=</w:t>
+      </w:r>
+      <w:r>
+        <w:rPr>
+          <w:rFonts w:ascii="Times New Roman" w:eastAsia="宋体" w:hAnsi="Times New Roman" w:cs="Times New Roman"/>
+          <w:sz w:val="24"/>
+          <w:szCs w:val="24"/>
+        </w:rPr>
+        <w:t>，</w:t>
+      </w:r>
+      <w:r>
+        <w:rPr>
+          <w:rFonts w:ascii="Times New Roman" w:eastAsia="宋体" w:hAnsi="Times New Roman" w:cs="Times New Roman"/>
+          <w:sz w:val="24"/>
+          <w:szCs w:val="24"/>
+        </w:rPr>
+        <w:t>IN</w:t>
+      </w:r>
+      <w:r>
+        <w:rPr>
+          <w:rFonts w:ascii="Times New Roman" w:eastAsia="宋体" w:hAnsi="Times New Roman" w:cs="Times New Roman"/>
+          <w:sz w:val="24"/>
+          <w:szCs w:val="24"/>
+        </w:rPr>
+        <w:t>和</w:t>
+      </w:r>
+      <w:r>
+        <w:rPr>
+          <w:rFonts w:ascii="Times New Roman" w:eastAsia="宋体" w:hAnsi="Times New Roman" w:cs="Times New Roman"/>
+          <w:sz w:val="24"/>
+          <w:szCs w:val="24"/>
+        </w:rPr>
+        <w:t>BETWEEN AND</w:t>
+      </w:r>
+      <w:r>
+        <w:rPr>
+          <w:rFonts w:ascii="Times New Roman" w:eastAsia="宋体" w:hAnsi="Times New Roman" w:cs="Times New Roman"/>
+          <w:sz w:val="24"/>
+          <w:szCs w:val="24"/>
+        </w:rPr>
+        <w:t>的分片操作支持</w:t>
+      </w:r>
+      <w:r>
+        <w:rPr>
+          <w:rFonts w:ascii="Times New Roman" w:eastAsia="宋体" w:hAnsi="Times New Roman" w:cs="Times New Roman"/>
+          <w:sz w:val="24"/>
+          <w:szCs w:val="24"/>
+        </w:rPr>
+        <w:t>，支持多分片键</w:t>
+      </w:r>
+      <w:r>
+        <w:rPr>
+          <w:rFonts w:ascii="Times New Roman" w:eastAsia="宋体" w:hAnsi="Times New Roman" w:cs="Times New Roman"/>
+          <w:sz w:val="24"/>
+          <w:szCs w:val="24"/>
+        </w:rPr>
+        <w:t>。</w:t>
+      </w:r>
+      <w:r>
+        <w:rPr>
+          <w:rFonts w:ascii="Times New Roman" w:eastAsia="宋体" w:hAnsi="Times New Roman" w:cs="Times New Roman"/>
+          <w:sz w:val="24"/>
+          <w:szCs w:val="24"/>
+        </w:rPr>
+        <w:t>由于多分片键之间的关系复杂，因此</w:t>
+      </w:r>
+      <w:proofErr w:type="spellStart"/>
+      <w:r>
+        <w:rPr>
+          <w:rFonts w:ascii="Times New Roman" w:eastAsia="宋体" w:hAnsi="Times New Roman" w:cs="Times New Roman"/>
+          <w:sz w:val="24"/>
+          <w:szCs w:val="24"/>
+        </w:rPr>
+        <w:t>Sharding</w:t>
+      </w:r>
+      <w:proofErr w:type="spellEnd"/>
+      <w:r>
+        <w:rPr>
+          <w:rFonts w:ascii="Times New Roman" w:eastAsia="宋体" w:hAnsi="Times New Roman" w:cs="Times New Roman"/>
+          <w:sz w:val="24"/>
+          <w:szCs w:val="24"/>
+        </w:rPr>
+        <w:t>-JDBC</w:t>
+      </w:r>
+      <w:r>
+        <w:rPr>
+          <w:rFonts w:ascii="Times New Roman" w:eastAsia="宋体" w:hAnsi="Times New Roman" w:cs="Times New Roman"/>
+          <w:sz w:val="24"/>
+          <w:szCs w:val="24"/>
+        </w:rPr>
+        <w:t>并未做过多的封装，而是直接将分片键值组合以及分片操作符交于算法接口，完全</w:t>
+      </w:r>
+      <w:proofErr w:type="gramStart"/>
+      <w:r>
+        <w:rPr>
+          <w:rFonts w:ascii="Times New Roman" w:eastAsia="宋体" w:hAnsi="Times New Roman" w:cs="Times New Roman"/>
+          <w:sz w:val="24"/>
+          <w:szCs w:val="24"/>
+        </w:rPr>
+        <w:t>由应用</w:t>
+      </w:r>
+      <w:proofErr w:type="gramEnd"/>
+      <w:r>
+        <w:rPr>
+          <w:rFonts w:ascii="Times New Roman" w:eastAsia="宋体" w:hAnsi="Times New Roman" w:cs="Times New Roman"/>
+          <w:sz w:val="24"/>
+          <w:szCs w:val="24"/>
+        </w:rPr>
+        <w:t>开发者实现，提供最大的灵活度</w:t>
+      </w:r>
+      <w:r>
+        <w:rPr>
+          <w:rFonts w:ascii="Times New Roman" w:eastAsia="宋体" w:hAnsi="Times New Roman" w:cs="Times New Roman"/>
+          <w:sz w:val="24"/>
+          <w:szCs w:val="24"/>
+        </w:rPr>
+        <w:t>。</w:t>
+      </w:r>
+    </w:p>
+    <w:p>
+      <w:pPr>
+        <w:spacing w:line="400" w:lineRule="exact"/>
+        <w:ind w:firstLineChars="200" w:firstLine="480"/>
+        <w:rPr>
+          <w:rFonts w:ascii="Times New Roman" w:eastAsia="宋体" w:hAnsi="Times New Roman" w:cs="Times New Roman" w:hint="eastAsia"/>
+          <w:sz w:val="24"/>
+          <w:szCs w:val="24"/>
+        </w:rPr>
+      </w:pPr>
+      <w:r>
+        <w:rPr>
+          <w:rFonts w:ascii="Times New Roman" w:eastAsia="宋体" w:hAnsi="Times New Roman" w:cs="Times New Roman"/>
+          <w:sz w:val="24"/>
+          <w:szCs w:val="24"/>
+        </w:rPr>
+        <w:t>复合分片策略的特点有：</w:t>
+      </w:r>
+      <w:r>
+        <w:rPr>
+          <w:rFonts w:ascii="Times New Roman" w:eastAsia="宋体" w:hAnsi="Times New Roman" w:cs="Times New Roman"/>
+          <w:sz w:val="24"/>
+          <w:szCs w:val="24"/>
+        </w:rPr>
+        <w:t>复合分片比较灵活，适合于分片的字段比较多，分片比较复杂的场景，使用这种分片的话必须对自己的业务比较明确</w:t>
+      </w:r>
+      <w:r>
+        <w:rPr>
+          <w:rFonts w:ascii="Times New Roman" w:eastAsia="宋体" w:hAnsi="Times New Roman" w:cs="Times New Roman"/>
+          <w:sz w:val="24"/>
+          <w:szCs w:val="24"/>
+        </w:rPr>
+        <w:t>。</w:t>
+      </w:r>
+      <w:r>
+        <w:rPr>
+          <w:rFonts w:ascii="Times New Roman" w:eastAsia="宋体" w:hAnsi="Times New Roman" w:cs="Times New Roman"/>
+          <w:sz w:val="24"/>
+          <w:szCs w:val="24"/>
+        </w:rPr>
+        <w:t>另外如果是分片的字段类型不是同一种的类型</w:t>
+      </w:r>
+      <w:r>
+        <w:rPr>
+          <w:rFonts w:ascii="Times New Roman" w:eastAsia="宋体" w:hAnsi="Times New Roman" w:cs="Times New Roman"/>
+          <w:sz w:val="24"/>
+          <w:szCs w:val="24"/>
+        </w:rPr>
+        <w:t>，</w:t>
+      </w:r>
+      <w:r>
+        <w:rPr>
+          <w:rFonts w:ascii="Times New Roman" w:eastAsia="宋体" w:hAnsi="Times New Roman" w:cs="Times New Roman"/>
+          <w:sz w:val="24"/>
+          <w:szCs w:val="24"/>
+        </w:rPr>
+        <w:t>需</w:t>
+      </w:r>
+      <w:r>
+        <w:rPr>
+          <w:rFonts w:ascii="Times New Roman" w:eastAsia="宋体" w:hAnsi="Times New Roman" w:cs="Times New Roman"/>
+          <w:sz w:val="24"/>
+          <w:szCs w:val="24"/>
+        </w:rPr>
+        <w:t>要自己在分片算法中处理</w:t>
+      </w:r>
+      <w:r>
+        <w:rPr>
+          <w:rFonts w:ascii="Times New Roman" w:eastAsia="宋体" w:hAnsi="Times New Roman" w:cs="Times New Roman"/>
+          <w:sz w:val="24"/>
+          <w:szCs w:val="24"/>
+        </w:rPr>
+        <w:t>；</w:t>
+      </w:r>
+      <w:r>
+        <w:rPr>
+          <w:rFonts w:ascii="Times New Roman" w:eastAsia="宋体" w:hAnsi="Times New Roman" w:cs="Times New Roman"/>
+          <w:sz w:val="24"/>
+          <w:szCs w:val="24"/>
+        </w:rPr>
+        <w:t>如果业务比较简单</w:t>
+      </w:r>
+      <w:r>
+        <w:rPr>
+          <w:rFonts w:ascii="Times New Roman" w:eastAsia="宋体" w:hAnsi="Times New Roman" w:cs="Times New Roman"/>
+          <w:sz w:val="24"/>
+          <w:szCs w:val="24"/>
+        </w:rPr>
+        <w:t>，则</w:t>
+      </w:r>
+      <w:r>
+        <w:rPr>
+          <w:rFonts w:ascii="Times New Roman" w:eastAsia="宋体" w:hAnsi="Times New Roman" w:cs="Times New Roman"/>
+          <w:sz w:val="24"/>
+          <w:szCs w:val="24"/>
+        </w:rPr>
+        <w:t>标准分片更</w:t>
+      </w:r>
+      <w:r>
+        <w:rPr>
+          <w:rFonts w:ascii="Times New Roman" w:eastAsia="宋体" w:hAnsi="Times New Roman" w:cs="Times New Roman"/>
+          <w:sz w:val="24"/>
+          <w:szCs w:val="24"/>
+        </w:rPr>
+        <w:t>适用</w:t>
+      </w:r>
+      <w:r>
+        <w:rPr>
+          <w:rFonts w:ascii="Times New Roman" w:eastAsia="宋体" w:hAnsi="Times New Roman" w:cs="Times New Roman"/>
+          <w:sz w:val="24"/>
+          <w:szCs w:val="24"/>
+        </w:rPr>
+        <w:t>一点，配置也更方便。</w:t>
+      </w:r>
+    </w:p>
     <w:sectPr>
       <w:pgSz w:w="11906" w:h="16838"/>
       <w:pgMar w:top="1440" w:right="1800" w:bottom="1440" w:left="1800" w:header="851" w:footer="992" w:gutter="0"/>
@@ -11,6 +340,163 @@
     </w:sectPr>
   </w:body>
 </w:document>
+</file>
+
+<file path=word/numbering.xml><?xml version="1.0" encoding="utf-8"?>
+<w:numbering xmlns:wpc="http://schemas.microsoft.com/office/word/2010/wordprocessingCanvas" xmlns:cx="http://schemas.microsoft.com/office/drawing/2014/chartex" xmlns:cx1="http://schemas.microsoft.com/office/drawing/2015/9/8/chartex" xmlns:cx2="http://schemas.microsoft.com/office/drawing/2015/10/21/chartex" xmlns:cx3="http://schemas.microsoft.com/office/drawing/2016/5/9/chartex" xmlns:cx4="http://schemas.microsoft.com/office/drawing/2016/5/10/chartex" xmlns:cx5="http://schemas.microsoft.com/office/drawing/2016/5/11/chartex" xmlns:cx6="http://schemas.microsoft.com/office/drawing/2016/5/12/chartex" xmlns:cx7="http://schemas.microsoft.com/office/drawing/2016/5/13/chartex" xmlns:cx8="http://schemas.microsoft.com/office/drawing/2016/5/14/chartex" xmlns:mc="http://schemas.openxmlformats.org/markup-compatibility/2006" xmlns:aink="http://schemas.microsoft.com/office/drawing/2016/ink" xmlns:am3d="http://schemas.microsoft.com/office/drawing/2017/model3d" xmlns:o="urn:schemas-microsoft-com:office:office" xmlns:oel="http://schemas.microsoft.com/office/2019/extlst" xmlns:r="http://schemas.openxmlformats.org/officeDocument/2006/relationships" xmlns:m="http://schemas.openxmlformats.org/officeDocument/2006/math" xmlns:v="urn:schemas-microsoft-com:vml" xmlns:wp14="http://schemas.microsoft.com/office/word/2010/wordprocessingDrawing" xmlns:wp="http://schemas.openxmlformats.org/drawingml/2006/wordprocessingDrawing" xmlns:w10="urn:schemas-microsoft-com:office:word" xmlns:w="http://schemas.openxmlformats.org/wordprocessingml/2006/main" xmlns:w14="http://schemas.microsoft.com/office/word/2010/wordml" xmlns:w15="http://schemas.microsoft.com/office/word/2012/wordml" xmlns:w16cex="http://schemas.microsoft.com/office/word/2018/wordml/cex" xmlns:w16cid="http://schemas.microsoft.com/office/word/2016/wordml/cid" xmlns:w16="http://schemas.microsoft.com/office/word/2018/wordml" xmlns:w16du="http://schemas.microsoft.com/office/word/2023/wordml/word16du" xmlns:w16sdtdh="http://schemas.microsoft.com/office/word/2020/wordml/sdtdatahash" xmlns:w16se="http://schemas.microsoft.com/office/word/2015/wordml/symex" xmlns:wpg="http://schemas.microsoft.com/office/word/2010/wordprocessingGroup" xmlns:wpi="http://schemas.microsoft.com/office/word/2010/wordprocessingInk" xmlns:wne="http://schemas.microsoft.com/office/word/2006/wordml" xmlns:wps="http://schemas.microsoft.com/office/word/2010/wordprocessingShape" mc:Ignorable="w14 w15 w16se w16cid w16 w16cex w16sdtdh wp14">
+  <w:abstractNum w:abstractNumId="0" w15:restartNumberingAfterBreak="0">
+    <w:nsid w:val="65011E36"/>
+    <w:multiLevelType w:val="multilevel"/>
+    <w:tmpl w:val="6C68320A"/>
+    <w:lvl w:ilvl="0">
+      <w:start w:val="1"/>
+      <w:numFmt w:val="bullet"/>
+      <w:lvlText w:val=""/>
+      <w:lvlJc w:val="left"/>
+      <w:pPr>
+        <w:tabs>
+          <w:tab w:val="num" w:pos="720"/>
+        </w:tabs>
+        <w:ind w:left="720" w:hanging="360"/>
+      </w:pPr>
+      <w:rPr>
+        <w:rFonts w:ascii="Symbol" w:hAnsi="Symbol" w:hint="default"/>
+        <w:sz w:val="20"/>
+      </w:rPr>
+    </w:lvl>
+    <w:lvl w:ilvl="1" w:tentative="1">
+      <w:start w:val="1"/>
+      <w:numFmt w:val="bullet"/>
+      <w:lvlText w:val="o"/>
+      <w:lvlJc w:val="left"/>
+      <w:pPr>
+        <w:tabs>
+          <w:tab w:val="num" w:pos="1440"/>
+        </w:tabs>
+        <w:ind w:left="1440" w:hanging="360"/>
+      </w:pPr>
+      <w:rPr>
+        <w:rFonts w:ascii="Courier New" w:hAnsi="Courier New" w:hint="default"/>
+        <w:sz w:val="20"/>
+      </w:rPr>
+    </w:lvl>
+    <w:lvl w:ilvl="2" w:tentative="1">
+      <w:start w:val="1"/>
+      <w:numFmt w:val="bullet"/>
+      <w:lvlText w:val=""/>
+      <w:lvlJc w:val="left"/>
+      <w:pPr>
+        <w:tabs>
+          <w:tab w:val="num" w:pos="2160"/>
+        </w:tabs>
+        <w:ind w:left="2160" w:hanging="360"/>
+      </w:pPr>
+      <w:rPr>
+        <w:rFonts w:ascii="Wingdings" w:hAnsi="Wingdings" w:hint="default"/>
+        <w:sz w:val="20"/>
+      </w:rPr>
+    </w:lvl>
+    <w:lvl w:ilvl="3" w:tentative="1">
+      <w:start w:val="1"/>
+      <w:numFmt w:val="bullet"/>
+      <w:lvlText w:val=""/>
+      <w:lvlJc w:val="left"/>
+      <w:pPr>
+        <w:tabs>
+          <w:tab w:val="num" w:pos="2880"/>
+        </w:tabs>
+        <w:ind w:left="2880" w:hanging="360"/>
+      </w:pPr>
+      <w:rPr>
+        <w:rFonts w:ascii="Wingdings" w:hAnsi="Wingdings" w:hint="default"/>
+        <w:sz w:val="20"/>
+      </w:rPr>
+    </w:lvl>
+    <w:lvl w:ilvl="4" w:tentative="1">
+      <w:start w:val="1"/>
+      <w:numFmt w:val="bullet"/>
+      <w:lvlText w:val=""/>
+      <w:lvlJc w:val="left"/>
+      <w:pPr>
+        <w:tabs>
+          <w:tab w:val="num" w:pos="3600"/>
+        </w:tabs>
+        <w:ind w:left="3600" w:hanging="360"/>
+      </w:pPr>
+      <w:rPr>
+        <w:rFonts w:ascii="Wingdings" w:hAnsi="Wingdings" w:hint="default"/>
+        <w:sz w:val="20"/>
+      </w:rPr>
+    </w:lvl>
+    <w:lvl w:ilvl="5" w:tentative="1">
+      <w:start w:val="1"/>
+      <w:numFmt w:val="bullet"/>
+      <w:lvlText w:val=""/>
+      <w:lvlJc w:val="left"/>
+      <w:pPr>
+        <w:tabs>
+          <w:tab w:val="num" w:pos="4320"/>
+        </w:tabs>
+        <w:ind w:left="4320" w:hanging="360"/>
+      </w:pPr>
+      <w:rPr>
+        <w:rFonts w:ascii="Wingdings" w:hAnsi="Wingdings" w:hint="default"/>
+        <w:sz w:val="20"/>
+      </w:rPr>
+    </w:lvl>
+    <w:lvl w:ilvl="6" w:tentative="1">
+      <w:start w:val="1"/>
+      <w:numFmt w:val="bullet"/>
+      <w:lvlText w:val=""/>
+      <w:lvlJc w:val="left"/>
+      <w:pPr>
+        <w:tabs>
+          <w:tab w:val="num" w:pos="5040"/>
+        </w:tabs>
+        <w:ind w:left="5040" w:hanging="360"/>
+      </w:pPr>
+      <w:rPr>
+        <w:rFonts w:ascii="Wingdings" w:hAnsi="Wingdings" w:hint="default"/>
+        <w:sz w:val="20"/>
+      </w:rPr>
+    </w:lvl>
+    <w:lvl w:ilvl="7" w:tentative="1">
+      <w:start w:val="1"/>
+      <w:numFmt w:val="bullet"/>
+      <w:lvlText w:val=""/>
+      <w:lvlJc w:val="left"/>
+      <w:pPr>
+        <w:tabs>
+          <w:tab w:val="num" w:pos="5760"/>
+        </w:tabs>
+        <w:ind w:left="5760" w:hanging="360"/>
+      </w:pPr>
+      <w:rPr>
+        <w:rFonts w:ascii="Wingdings" w:hAnsi="Wingdings" w:hint="default"/>
+        <w:sz w:val="20"/>
+      </w:rPr>
+    </w:lvl>
+    <w:lvl w:ilvl="8" w:tentative="1">
+      <w:start w:val="1"/>
+      <w:numFmt w:val="bullet"/>
+      <w:lvlText w:val=""/>
+      <w:lvlJc w:val="left"/>
+      <w:pPr>
+        <w:tabs>
+          <w:tab w:val="num" w:pos="6480"/>
+        </w:tabs>
+        <w:ind w:left="6480" w:hanging="360"/>
+      </w:pPr>
+      <w:rPr>
+        <w:rFonts w:ascii="Wingdings" w:hAnsi="Wingdings" w:hint="default"/>
+        <w:sz w:val="20"/>
+      </w:rPr>
+    </w:lvl>
+  </w:abstractNum>
+  <w:num w:numId="1" w16cid:durableId="542062974">
+    <w:abstractNumId w:val="0"/>
+  </w:num>
+</w:numbering>
 </file>
 
 <file path=word/styles.xml><?xml version="1.0" encoding="utf-8"?>
